--- a/Trimestre 6/Documentacion/Plan de instalacion/plan de instalacion proyecto CDMI.docx
+++ b/Trimestre 6/Documentacion/Plan de instalacion/plan de instalacion proyecto CDMI.docx
@@ -429,7 +429,25 @@
           <w:sz w:val="32"/>
           <w:szCs w:val="32"/>
         </w:rPr>
-        <w:t>Versión 1.0</w:t>
+        <w:t xml:space="preserve">Versión </w:t>
+      </w:r>
+      <w:r>
+        <w:rPr>
+          <w:rFonts w:ascii="Arial" w:hAnsi="Arial" w:cs="Arial"/>
+          <w:b/>
+          <w:sz w:val="32"/>
+          <w:szCs w:val="32"/>
+        </w:rPr>
+        <w:t>2</w:t>
+      </w:r>
+      <w:r>
+        <w:rPr>
+          <w:rFonts w:ascii="Arial" w:hAnsi="Arial" w:cs="Arial"/>
+          <w:b/>
+          <w:sz w:val="32"/>
+          <w:szCs w:val="32"/>
+        </w:rPr>
+        <w:t>.0</w:t>
       </w:r>
     </w:p>
     <w:p>
@@ -651,16 +669,941 @@
         </w:rPr>
         <w:t>Mayo de 2025</w:t>
       </w:r>
-    </w:p>
-    <w:bookmarkEnd w:id="0"/>
-    <w:p>
-      <w:pPr>
-        <w:spacing w:line="552" w:lineRule="auto"/>
+      <w:bookmarkEnd w:id="0"/>
+    </w:p>
+    <w:p>
+      <w:pPr>
         <w:jc w:val="center"/>
         <w:rPr>
           <w:rFonts w:ascii="Arial" w:hAnsi="Arial" w:cs="Arial"/>
           <w:b/>
-          <w:sz w:val="24"/>
+          <w:sz w:val="28"/>
+          <w:szCs w:val="28"/>
+        </w:rPr>
+      </w:pPr>
+    </w:p>
+    <w:p>
+      <w:pPr>
+        <w:jc w:val="center"/>
+        <w:rPr>
+          <w:rFonts w:ascii="Arial" w:hAnsi="Arial" w:cs="Arial"/>
+          <w:b/>
+          <w:sz w:val="28"/>
+          <w:szCs w:val="28"/>
+        </w:rPr>
+      </w:pPr>
+    </w:p>
+    <w:p>
+      <w:pPr>
+        <w:jc w:val="center"/>
+        <w:rPr>
+          <w:rFonts w:ascii="Arial" w:hAnsi="Arial" w:cs="Arial"/>
+          <w:b/>
+          <w:sz w:val="28"/>
+          <w:szCs w:val="28"/>
+        </w:rPr>
+      </w:pPr>
+    </w:p>
+    <w:p>
+      <w:pPr>
+        <w:jc w:val="center"/>
+        <w:rPr>
+          <w:rFonts w:ascii="Arial" w:hAnsi="Arial" w:cs="Arial"/>
+          <w:b/>
+          <w:sz w:val="28"/>
+          <w:szCs w:val="28"/>
+        </w:rPr>
+      </w:pPr>
+    </w:p>
+    <w:p>
+      <w:pPr>
+        <w:rPr>
+          <w:rFonts w:ascii="Arial" w:hAnsi="Arial" w:cs="Arial"/>
+          <w:b/>
+          <w:sz w:val="28"/>
+          <w:szCs w:val="28"/>
+        </w:rPr>
+      </w:pPr>
+    </w:p>
+    <w:tbl>
+      <w:tblPr>
+        <w:tblW w:w="9029" w:type="dxa"/>
+        <w:tblInd w:w="2" w:type="dxa"/>
+        <w:tblBorders>
+          <w:top w:val="single" w:sz="8" w:space="0" w:color="000000"/>
+          <w:left w:val="single" w:sz="8" w:space="0" w:color="000000"/>
+          <w:bottom w:val="single" w:sz="8" w:space="0" w:color="000000"/>
+          <w:right w:val="single" w:sz="8" w:space="0" w:color="000000"/>
+          <w:insideH w:val="single" w:sz="8" w:space="0" w:color="000000"/>
+          <w:insideV w:val="single" w:sz="8" w:space="0" w:color="000000"/>
+        </w:tblBorders>
+        <w:tblLayout w:type="fixed"/>
+        <w:tblLook w:val="0600" w:firstRow="0" w:lastRow="0" w:firstColumn="0" w:lastColumn="0" w:noHBand="1" w:noVBand="1"/>
+      </w:tblPr>
+      <w:tblGrid>
+        <w:gridCol w:w="2256"/>
+        <w:gridCol w:w="2410"/>
+        <w:gridCol w:w="2268"/>
+        <w:gridCol w:w="2095"/>
+      </w:tblGrid>
+      <w:tr>
+        <w:tc>
+          <w:tcPr>
+            <w:tcW w:w="9029" w:type="dxa"/>
+            <w:gridSpan w:val="4"/>
+            <w:shd w:val="clear" w:color="auto" w:fill="auto"/>
+            <w:tcMar>
+              <w:top w:w="100" w:type="dxa"/>
+              <w:left w:w="100" w:type="dxa"/>
+              <w:bottom w:w="100" w:type="dxa"/>
+              <w:right w:w="100" w:type="dxa"/>
+            </w:tcMar>
+          </w:tcPr>
+          <w:p>
+            <w:pPr>
+              <w:jc w:val="center"/>
+              <w:rPr>
+                <w:rFonts w:ascii="Arial" w:hAnsi="Arial" w:cs="Arial"/>
+                <w:b/>
+                <w:sz w:val="28"/>
+                <w:szCs w:val="28"/>
+                <w:u w:val="single"/>
+                <w:lang w:val="es"/>
+              </w:rPr>
+            </w:pPr>
+            <w:r>
+              <w:rPr>
+                <w:rFonts w:ascii="Arial" w:hAnsi="Arial" w:cs="Arial"/>
+                <w:b/>
+                <w:sz w:val="28"/>
+                <w:szCs w:val="28"/>
+                <w:u w:val="single"/>
+                <w:lang w:val="es"/>
+              </w:rPr>
+              <w:t>Tabla de versiones</w:t>
+            </w:r>
+          </w:p>
+        </w:tc>
+      </w:tr>
+      <w:tr>
+        <w:tc>
+          <w:tcPr>
+            <w:tcW w:w="2256" w:type="dxa"/>
+            <w:shd w:val="clear" w:color="auto" w:fill="auto"/>
+            <w:tcMar>
+              <w:top w:w="100" w:type="dxa"/>
+              <w:left w:w="100" w:type="dxa"/>
+              <w:bottom w:w="100" w:type="dxa"/>
+              <w:right w:w="100" w:type="dxa"/>
+            </w:tcMar>
+          </w:tcPr>
+          <w:p>
+            <w:pPr>
+              <w:jc w:val="center"/>
+              <w:rPr>
+                <w:rFonts w:ascii="Arial" w:hAnsi="Arial" w:cs="Arial"/>
+                <w:b/>
+                <w:sz w:val="28"/>
+                <w:szCs w:val="28"/>
+                <w:lang w:val="es"/>
+              </w:rPr>
+            </w:pPr>
+            <w:r>
+              <w:rPr>
+                <w:rFonts w:ascii="Arial" w:hAnsi="Arial" w:cs="Arial"/>
+                <w:b/>
+                <w:sz w:val="28"/>
+                <w:szCs w:val="28"/>
+                <w:u w:val="single"/>
+                <w:lang w:val="es"/>
+              </w:rPr>
+              <w:t>Versiones</w:t>
+            </w:r>
+          </w:p>
+        </w:tc>
+        <w:tc>
+          <w:tcPr>
+            <w:tcW w:w="2410" w:type="dxa"/>
+            <w:shd w:val="clear" w:color="auto" w:fill="auto"/>
+            <w:tcMar>
+              <w:top w:w="100" w:type="dxa"/>
+              <w:left w:w="100" w:type="dxa"/>
+              <w:bottom w:w="100" w:type="dxa"/>
+              <w:right w:w="100" w:type="dxa"/>
+            </w:tcMar>
+          </w:tcPr>
+          <w:p>
+            <w:pPr>
+              <w:jc w:val="center"/>
+              <w:rPr>
+                <w:rFonts w:ascii="Arial" w:hAnsi="Arial" w:cs="Arial"/>
+                <w:b/>
+                <w:bCs/>
+                <w:sz w:val="28"/>
+                <w:szCs w:val="28"/>
+                <w:u w:val="single"/>
+                <w:lang w:val="es"/>
+              </w:rPr>
+            </w:pPr>
+            <w:r>
+              <w:rPr>
+                <w:rFonts w:ascii="Arial" w:hAnsi="Arial" w:cs="Arial"/>
+                <w:b/>
+                <w:bCs/>
+                <w:sz w:val="28"/>
+                <w:szCs w:val="28"/>
+                <w:u w:val="single"/>
+                <w:lang w:val="es"/>
+              </w:rPr>
+              <w:t>Autor</w:t>
+            </w:r>
+          </w:p>
+        </w:tc>
+        <w:tc>
+          <w:tcPr>
+            <w:tcW w:w="2268" w:type="dxa"/>
+            <w:shd w:val="clear" w:color="auto" w:fill="auto"/>
+            <w:tcMar>
+              <w:top w:w="100" w:type="dxa"/>
+              <w:left w:w="100" w:type="dxa"/>
+              <w:bottom w:w="100" w:type="dxa"/>
+              <w:right w:w="100" w:type="dxa"/>
+            </w:tcMar>
+          </w:tcPr>
+          <w:p>
+            <w:pPr>
+              <w:jc w:val="center"/>
+              <w:rPr>
+                <w:rFonts w:ascii="Arial" w:hAnsi="Arial" w:cs="Arial"/>
+                <w:b/>
+                <w:bCs/>
+                <w:sz w:val="28"/>
+                <w:szCs w:val="28"/>
+                <w:u w:val="single"/>
+                <w:lang w:val="es"/>
+              </w:rPr>
+            </w:pPr>
+            <w:r>
+              <w:rPr>
+                <w:rFonts w:ascii="Arial" w:hAnsi="Arial" w:cs="Arial"/>
+                <w:b/>
+                <w:bCs/>
+                <w:sz w:val="28"/>
+                <w:szCs w:val="28"/>
+                <w:u w:val="single"/>
+                <w:lang w:val="es"/>
+              </w:rPr>
+              <w:t>Fecha</w:t>
+            </w:r>
+          </w:p>
+        </w:tc>
+        <w:tc>
+          <w:tcPr>
+            <w:tcW w:w="2095" w:type="dxa"/>
+            <w:shd w:val="clear" w:color="auto" w:fill="auto"/>
+          </w:tcPr>
+          <w:p>
+            <w:pPr>
+              <w:jc w:val="center"/>
+              <w:rPr>
+                <w:rFonts w:ascii="Arial" w:hAnsi="Arial" w:cs="Arial"/>
+                <w:b/>
+                <w:bCs/>
+                <w:sz w:val="28"/>
+                <w:szCs w:val="28"/>
+                <w:u w:val="single"/>
+                <w:lang w:val="es"/>
+              </w:rPr>
+            </w:pPr>
+            <w:r>
+              <w:rPr>
+                <w:rFonts w:ascii="Arial" w:hAnsi="Arial" w:cs="Arial"/>
+                <w:b/>
+                <w:bCs/>
+                <w:sz w:val="28"/>
+                <w:szCs w:val="28"/>
+                <w:u w:val="single"/>
+                <w:lang w:val="es"/>
+              </w:rPr>
+              <w:t>Contenido</w:t>
+            </w:r>
+          </w:p>
+        </w:tc>
+      </w:tr>
+      <w:tr>
+        <w:tc>
+          <w:tcPr>
+            <w:tcW w:w="2256" w:type="dxa"/>
+            <w:shd w:val="clear" w:color="auto" w:fill="auto"/>
+            <w:tcMar>
+              <w:top w:w="100" w:type="dxa"/>
+              <w:left w:w="100" w:type="dxa"/>
+              <w:bottom w:w="100" w:type="dxa"/>
+              <w:right w:w="100" w:type="dxa"/>
+            </w:tcMar>
+          </w:tcPr>
+          <w:p>
+            <w:pPr>
+              <w:jc w:val="center"/>
+              <w:rPr>
+                <w:rFonts w:ascii="Arial" w:hAnsi="Arial" w:cs="Arial"/>
+                <w:b/>
+                <w:sz w:val="28"/>
+                <w:szCs w:val="28"/>
+                <w:u w:val="single"/>
+                <w:lang w:val="es"/>
+              </w:rPr>
+            </w:pPr>
+            <w:r>
+              <w:rPr>
+                <w:rFonts w:ascii="Arial" w:hAnsi="Arial" w:cs="Arial"/>
+                <w:b/>
+                <w:sz w:val="28"/>
+                <w:szCs w:val="28"/>
+                <w:u w:val="single"/>
+                <w:lang w:val="es"/>
+              </w:rPr>
+              <w:t>1.0</w:t>
+            </w:r>
+          </w:p>
+        </w:tc>
+        <w:tc>
+          <w:tcPr>
+            <w:tcW w:w="2410" w:type="dxa"/>
+            <w:shd w:val="clear" w:color="auto" w:fill="auto"/>
+            <w:tcMar>
+              <w:top w:w="100" w:type="dxa"/>
+              <w:left w:w="100" w:type="dxa"/>
+              <w:bottom w:w="100" w:type="dxa"/>
+              <w:right w:w="100" w:type="dxa"/>
+            </w:tcMar>
+          </w:tcPr>
+          <w:p>
+            <w:pPr>
+              <w:jc w:val="center"/>
+              <w:rPr>
+                <w:rFonts w:ascii="Arial" w:hAnsi="Arial" w:cs="Arial"/>
+                <w:b/>
+                <w:sz w:val="28"/>
+                <w:szCs w:val="28"/>
+                <w:lang w:val="es"/>
+              </w:rPr>
+            </w:pPr>
+            <w:r>
+              <w:rPr>
+                <w:rFonts w:ascii="Arial" w:hAnsi="Arial" w:cs="Arial"/>
+                <w:b/>
+                <w:sz w:val="28"/>
+                <w:szCs w:val="28"/>
+                <w:lang w:val="es"/>
+              </w:rPr>
+              <w:t>Carol Hoyos</w:t>
+            </w:r>
+          </w:p>
+        </w:tc>
+        <w:tc>
+          <w:tcPr>
+            <w:tcW w:w="2268" w:type="dxa"/>
+            <w:shd w:val="clear" w:color="auto" w:fill="auto"/>
+            <w:tcMar>
+              <w:top w:w="100" w:type="dxa"/>
+              <w:left w:w="100" w:type="dxa"/>
+              <w:bottom w:w="100" w:type="dxa"/>
+              <w:right w:w="100" w:type="dxa"/>
+            </w:tcMar>
+          </w:tcPr>
+          <w:p>
+            <w:pPr>
+              <w:jc w:val="center"/>
+              <w:rPr>
+                <w:rFonts w:ascii="Arial" w:hAnsi="Arial" w:cs="Arial"/>
+                <w:b/>
+                <w:sz w:val="28"/>
+                <w:szCs w:val="28"/>
+                <w:lang w:val="es"/>
+              </w:rPr>
+            </w:pPr>
+            <w:r>
+              <w:rPr>
+                <w:rFonts w:ascii="Arial" w:hAnsi="Arial" w:cs="Arial"/>
+                <w:b/>
+                <w:sz w:val="28"/>
+                <w:szCs w:val="28"/>
+                <w:lang w:val="es"/>
+              </w:rPr>
+              <w:t>15</w:t>
+            </w:r>
+            <w:r>
+              <w:rPr>
+                <w:rFonts w:ascii="Arial" w:hAnsi="Arial" w:cs="Arial"/>
+                <w:b/>
+                <w:sz w:val="28"/>
+                <w:szCs w:val="28"/>
+                <w:lang w:val="es"/>
+              </w:rPr>
+              <w:t>/05/2025</w:t>
+            </w:r>
+          </w:p>
+        </w:tc>
+        <w:tc>
+          <w:tcPr>
+            <w:tcW w:w="2095" w:type="dxa"/>
+            <w:shd w:val="clear" w:color="auto" w:fill="auto"/>
+          </w:tcPr>
+          <w:p>
+            <w:pPr>
+              <w:jc w:val="center"/>
+              <w:rPr>
+                <w:rFonts w:ascii="Arial" w:hAnsi="Arial" w:cs="Arial"/>
+                <w:b/>
+                <w:sz w:val="28"/>
+                <w:szCs w:val="28"/>
+                <w:lang w:val="es"/>
+              </w:rPr>
+            </w:pPr>
+            <w:r>
+              <w:rPr>
+                <w:rFonts w:ascii="Arial" w:hAnsi="Arial" w:cs="Arial"/>
+                <w:b/>
+                <w:sz w:val="28"/>
+                <w:szCs w:val="28"/>
+                <w:lang w:val="es"/>
+              </w:rPr>
+              <w:t>Creación del documento y primeros avances</w:t>
+            </w:r>
+          </w:p>
+        </w:tc>
+      </w:tr>
+      <w:tr>
+        <w:trPr>
+          <w:trHeight w:val="156"/>
+        </w:trPr>
+        <w:tc>
+          <w:tcPr>
+            <w:tcW w:w="2256" w:type="dxa"/>
+            <w:shd w:val="clear" w:color="auto" w:fill="auto"/>
+            <w:tcMar>
+              <w:top w:w="100" w:type="dxa"/>
+              <w:left w:w="100" w:type="dxa"/>
+              <w:bottom w:w="100" w:type="dxa"/>
+              <w:right w:w="100" w:type="dxa"/>
+            </w:tcMar>
+          </w:tcPr>
+          <w:p>
+            <w:pPr>
+              <w:jc w:val="center"/>
+              <w:rPr>
+                <w:rFonts w:ascii="Arial" w:hAnsi="Arial" w:cs="Arial"/>
+                <w:b/>
+                <w:sz w:val="28"/>
+                <w:szCs w:val="28"/>
+                <w:u w:val="single"/>
+                <w:lang w:val="es"/>
+              </w:rPr>
+            </w:pPr>
+            <w:r>
+              <w:rPr>
+                <w:rFonts w:ascii="Arial" w:hAnsi="Arial" w:cs="Arial"/>
+                <w:b/>
+                <w:sz w:val="28"/>
+                <w:szCs w:val="28"/>
+                <w:u w:val="single"/>
+                <w:lang w:val="es"/>
+              </w:rPr>
+              <w:t>2.0</w:t>
+            </w:r>
+          </w:p>
+        </w:tc>
+        <w:tc>
+          <w:tcPr>
+            <w:tcW w:w="2410" w:type="dxa"/>
+            <w:shd w:val="clear" w:color="auto" w:fill="auto"/>
+            <w:tcMar>
+              <w:top w:w="100" w:type="dxa"/>
+              <w:left w:w="100" w:type="dxa"/>
+              <w:bottom w:w="100" w:type="dxa"/>
+              <w:right w:w="100" w:type="dxa"/>
+            </w:tcMar>
+          </w:tcPr>
+          <w:p>
+            <w:pPr>
+              <w:jc w:val="center"/>
+              <w:rPr>
+                <w:rFonts w:ascii="Arial" w:hAnsi="Arial" w:cs="Arial"/>
+                <w:b/>
+                <w:sz w:val="28"/>
+                <w:szCs w:val="28"/>
+                <w:lang w:val="es"/>
+              </w:rPr>
+            </w:pPr>
+            <w:r>
+              <w:rPr>
+                <w:rFonts w:ascii="Arial" w:hAnsi="Arial" w:cs="Arial"/>
+                <w:b/>
+                <w:sz w:val="28"/>
+                <w:szCs w:val="28"/>
+                <w:lang w:val="es"/>
+              </w:rPr>
+              <w:t>Ángel Gamba</w:t>
+            </w:r>
+          </w:p>
+        </w:tc>
+        <w:tc>
+          <w:tcPr>
+            <w:tcW w:w="2268" w:type="dxa"/>
+            <w:shd w:val="clear" w:color="auto" w:fill="auto"/>
+            <w:tcMar>
+              <w:top w:w="100" w:type="dxa"/>
+              <w:left w:w="100" w:type="dxa"/>
+              <w:bottom w:w="100" w:type="dxa"/>
+              <w:right w:w="100" w:type="dxa"/>
+            </w:tcMar>
+          </w:tcPr>
+          <w:p>
+            <w:pPr>
+              <w:jc w:val="center"/>
+              <w:rPr>
+                <w:rFonts w:ascii="Arial" w:hAnsi="Arial" w:cs="Arial"/>
+                <w:b/>
+                <w:sz w:val="28"/>
+                <w:szCs w:val="28"/>
+                <w:lang w:val="es"/>
+              </w:rPr>
+            </w:pPr>
+            <w:r>
+              <w:rPr>
+                <w:rFonts w:ascii="Arial" w:hAnsi="Arial" w:cs="Arial"/>
+                <w:b/>
+                <w:sz w:val="28"/>
+                <w:szCs w:val="28"/>
+                <w:lang w:val="es"/>
+              </w:rPr>
+              <w:t>8</w:t>
+            </w:r>
+            <w:r>
+              <w:rPr>
+                <w:rFonts w:ascii="Arial" w:hAnsi="Arial" w:cs="Arial"/>
+                <w:b/>
+                <w:sz w:val="28"/>
+                <w:szCs w:val="28"/>
+                <w:lang w:val="es"/>
+              </w:rPr>
+              <w:t>/06/2025</w:t>
+            </w:r>
+          </w:p>
+        </w:tc>
+        <w:tc>
+          <w:tcPr>
+            <w:tcW w:w="2095" w:type="dxa"/>
+            <w:shd w:val="clear" w:color="auto" w:fill="auto"/>
+          </w:tcPr>
+          <w:p>
+            <w:pPr>
+              <w:jc w:val="center"/>
+              <w:rPr>
+                <w:rFonts w:ascii="Arial" w:hAnsi="Arial" w:cs="Arial"/>
+                <w:b/>
+                <w:bCs/>
+                <w:sz w:val="28"/>
+                <w:szCs w:val="28"/>
+                <w:lang w:val="es"/>
+              </w:rPr>
+            </w:pPr>
+            <w:r>
+              <w:rPr>
+                <w:rFonts w:ascii="Arial" w:hAnsi="Arial" w:cs="Arial"/>
+                <w:b/>
+                <w:bCs/>
+                <w:sz w:val="28"/>
+                <w:szCs w:val="28"/>
+                <w:lang w:val="es"/>
+              </w:rPr>
+              <w:t xml:space="preserve">Se agrego </w:t>
+            </w:r>
+            <w:r>
+              <w:rPr>
+                <w:rFonts w:ascii="Arial" w:hAnsi="Arial" w:cs="Arial"/>
+                <w:b/>
+                <w:bCs/>
+                <w:sz w:val="28"/>
+                <w:szCs w:val="28"/>
+                <w:lang w:val="es"/>
+              </w:rPr>
+              <w:t>tabla de seguimiento</w:t>
+            </w:r>
+          </w:p>
+        </w:tc>
+      </w:tr>
+    </w:tbl>
+    <w:p>
+      <w:pPr>
+        <w:rPr>
+          <w:rFonts w:ascii="Arial" w:hAnsi="Arial" w:cs="Arial"/>
+          <w:b/>
+          <w:sz w:val="28"/>
+          <w:szCs w:val="28"/>
+          <w:lang w:val="es-CO"/>
+        </w:rPr>
+      </w:pPr>
+    </w:p>
+    <w:p>
+      <w:pPr>
+        <w:rPr>
+          <w:rFonts w:ascii="Arial" w:hAnsi="Arial" w:cs="Arial"/>
+          <w:b/>
+          <w:sz w:val="28"/>
+          <w:szCs w:val="28"/>
+          <w:lang w:val="es-CO"/>
+        </w:rPr>
+      </w:pPr>
+    </w:p>
+    <w:tbl>
+      <w:tblPr>
+        <w:tblW w:w="9029" w:type="dxa"/>
+        <w:tblInd w:w="2" w:type="dxa"/>
+        <w:tblBorders>
+          <w:top w:val="single" w:sz="8" w:space="0" w:color="000000"/>
+          <w:left w:val="single" w:sz="8" w:space="0" w:color="000000"/>
+          <w:bottom w:val="single" w:sz="8" w:space="0" w:color="000000"/>
+          <w:right w:val="single" w:sz="8" w:space="0" w:color="000000"/>
+          <w:insideH w:val="single" w:sz="8" w:space="0" w:color="000000"/>
+          <w:insideV w:val="single" w:sz="8" w:space="0" w:color="000000"/>
+        </w:tblBorders>
+        <w:tblLayout w:type="fixed"/>
+        <w:tblLook w:val="0600" w:firstRow="0" w:lastRow="0" w:firstColumn="0" w:lastColumn="0" w:noHBand="1" w:noVBand="1"/>
+      </w:tblPr>
+      <w:tblGrid>
+        <w:gridCol w:w="2256"/>
+        <w:gridCol w:w="2410"/>
+        <w:gridCol w:w="2268"/>
+        <w:gridCol w:w="2095"/>
+      </w:tblGrid>
+      <w:tr>
+        <w:tc>
+          <w:tcPr>
+            <w:tcW w:w="9029" w:type="dxa"/>
+            <w:gridSpan w:val="4"/>
+            <w:shd w:val="clear" w:color="auto" w:fill="auto"/>
+            <w:tcMar>
+              <w:top w:w="100" w:type="dxa"/>
+              <w:left w:w="100" w:type="dxa"/>
+              <w:bottom w:w="100" w:type="dxa"/>
+              <w:right w:w="100" w:type="dxa"/>
+            </w:tcMar>
+          </w:tcPr>
+          <w:p>
+            <w:pPr>
+              <w:jc w:val="center"/>
+              <w:rPr>
+                <w:rFonts w:ascii="Arial" w:hAnsi="Arial" w:cs="Arial"/>
+                <w:b/>
+                <w:sz w:val="28"/>
+                <w:szCs w:val="28"/>
+                <w:u w:val="single"/>
+                <w:lang w:val="es"/>
+              </w:rPr>
+            </w:pPr>
+            <w:r>
+              <w:rPr>
+                <w:rFonts w:ascii="Arial" w:hAnsi="Arial" w:cs="Arial"/>
+                <w:b/>
+                <w:sz w:val="28"/>
+                <w:szCs w:val="28"/>
+                <w:u w:val="single"/>
+                <w:lang w:val="es"/>
+              </w:rPr>
+              <w:t>Tabla de seguimiento</w:t>
+            </w:r>
+          </w:p>
+        </w:tc>
+      </w:tr>
+      <w:tr>
+        <w:tc>
+          <w:tcPr>
+            <w:tcW w:w="2256" w:type="dxa"/>
+            <w:shd w:val="clear" w:color="auto" w:fill="auto"/>
+            <w:tcMar>
+              <w:top w:w="100" w:type="dxa"/>
+              <w:left w:w="100" w:type="dxa"/>
+              <w:bottom w:w="100" w:type="dxa"/>
+              <w:right w:w="100" w:type="dxa"/>
+            </w:tcMar>
+          </w:tcPr>
+          <w:p>
+            <w:pPr>
+              <w:jc w:val="center"/>
+              <w:rPr>
+                <w:rFonts w:ascii="Arial" w:hAnsi="Arial" w:cs="Arial"/>
+                <w:b/>
+                <w:sz w:val="28"/>
+                <w:szCs w:val="28"/>
+                <w:lang w:val="es"/>
+              </w:rPr>
+            </w:pPr>
+            <w:r>
+              <w:rPr>
+                <w:rFonts w:ascii="Arial" w:hAnsi="Arial" w:cs="Arial"/>
+                <w:b/>
+                <w:sz w:val="28"/>
+                <w:szCs w:val="28"/>
+                <w:u w:val="single"/>
+                <w:lang w:val="es"/>
+              </w:rPr>
+              <w:t>Seguimiento</w:t>
+            </w:r>
+          </w:p>
+        </w:tc>
+        <w:tc>
+          <w:tcPr>
+            <w:tcW w:w="2410" w:type="dxa"/>
+            <w:shd w:val="clear" w:color="auto" w:fill="auto"/>
+            <w:tcMar>
+              <w:top w:w="100" w:type="dxa"/>
+              <w:left w:w="100" w:type="dxa"/>
+              <w:bottom w:w="100" w:type="dxa"/>
+              <w:right w:w="100" w:type="dxa"/>
+            </w:tcMar>
+          </w:tcPr>
+          <w:p>
+            <w:pPr>
+              <w:jc w:val="center"/>
+              <w:rPr>
+                <w:rFonts w:ascii="Arial" w:hAnsi="Arial" w:cs="Arial"/>
+                <w:b/>
+                <w:bCs/>
+                <w:sz w:val="28"/>
+                <w:szCs w:val="28"/>
+                <w:u w:val="single"/>
+                <w:lang w:val="es"/>
+              </w:rPr>
+            </w:pPr>
+            <w:r>
+              <w:rPr>
+                <w:rFonts w:ascii="Arial" w:hAnsi="Arial" w:cs="Arial"/>
+                <w:b/>
+                <w:bCs/>
+                <w:sz w:val="28"/>
+                <w:szCs w:val="28"/>
+                <w:u w:val="single"/>
+                <w:lang w:val="es"/>
+              </w:rPr>
+              <w:t>Autor</w:t>
+            </w:r>
+          </w:p>
+        </w:tc>
+        <w:tc>
+          <w:tcPr>
+            <w:tcW w:w="2268" w:type="dxa"/>
+            <w:shd w:val="clear" w:color="auto" w:fill="auto"/>
+            <w:tcMar>
+              <w:top w:w="100" w:type="dxa"/>
+              <w:left w:w="100" w:type="dxa"/>
+              <w:bottom w:w="100" w:type="dxa"/>
+              <w:right w:w="100" w:type="dxa"/>
+            </w:tcMar>
+          </w:tcPr>
+          <w:p>
+            <w:pPr>
+              <w:jc w:val="center"/>
+              <w:rPr>
+                <w:rFonts w:ascii="Arial" w:hAnsi="Arial" w:cs="Arial"/>
+                <w:b/>
+                <w:bCs/>
+                <w:sz w:val="28"/>
+                <w:szCs w:val="28"/>
+                <w:u w:val="single"/>
+                <w:lang w:val="es"/>
+              </w:rPr>
+            </w:pPr>
+            <w:r>
+              <w:rPr>
+                <w:rFonts w:ascii="Arial" w:hAnsi="Arial" w:cs="Arial"/>
+                <w:b/>
+                <w:bCs/>
+                <w:sz w:val="28"/>
+                <w:szCs w:val="28"/>
+                <w:u w:val="single"/>
+                <w:lang w:val="es"/>
+              </w:rPr>
+              <w:t>Fecha</w:t>
+            </w:r>
+          </w:p>
+        </w:tc>
+        <w:tc>
+          <w:tcPr>
+            <w:tcW w:w="2095" w:type="dxa"/>
+            <w:shd w:val="clear" w:color="auto" w:fill="auto"/>
+          </w:tcPr>
+          <w:p>
+            <w:pPr>
+              <w:jc w:val="center"/>
+              <w:rPr>
+                <w:rFonts w:ascii="Arial" w:hAnsi="Arial" w:cs="Arial"/>
+                <w:b/>
+                <w:bCs/>
+                <w:sz w:val="28"/>
+                <w:szCs w:val="28"/>
+                <w:u w:val="single"/>
+                <w:lang w:val="es"/>
+              </w:rPr>
+            </w:pPr>
+            <w:r>
+              <w:rPr>
+                <w:rFonts w:ascii="Arial" w:hAnsi="Arial" w:cs="Arial"/>
+                <w:b/>
+                <w:bCs/>
+                <w:sz w:val="28"/>
+                <w:szCs w:val="28"/>
+                <w:u w:val="single"/>
+                <w:lang w:val="es"/>
+              </w:rPr>
+              <w:t>Contenido</w:t>
+            </w:r>
+          </w:p>
+        </w:tc>
+      </w:tr>
+      <w:tr>
+        <w:tc>
+          <w:tcPr>
+            <w:tcW w:w="2256" w:type="dxa"/>
+            <w:shd w:val="clear" w:color="auto" w:fill="auto"/>
+            <w:tcMar>
+              <w:top w:w="100" w:type="dxa"/>
+              <w:left w:w="100" w:type="dxa"/>
+              <w:bottom w:w="100" w:type="dxa"/>
+              <w:right w:w="100" w:type="dxa"/>
+            </w:tcMar>
+          </w:tcPr>
+          <w:p>
+            <w:pPr>
+              <w:jc w:val="center"/>
+              <w:rPr>
+                <w:rFonts w:ascii="Arial" w:hAnsi="Arial" w:cs="Arial"/>
+                <w:b/>
+                <w:sz w:val="28"/>
+                <w:szCs w:val="28"/>
+                <w:u w:val="single"/>
+                <w:lang w:val="es"/>
+              </w:rPr>
+            </w:pPr>
+            <w:r>
+              <w:rPr>
+                <w:rFonts w:ascii="Arial" w:hAnsi="Arial" w:cs="Arial"/>
+                <w:b/>
+                <w:sz w:val="28"/>
+                <w:szCs w:val="28"/>
+                <w:u w:val="single"/>
+                <w:lang w:val="es"/>
+              </w:rPr>
+              <w:t>1</w:t>
+            </w:r>
+          </w:p>
+        </w:tc>
+        <w:tc>
+          <w:tcPr>
+            <w:tcW w:w="2410" w:type="dxa"/>
+            <w:shd w:val="clear" w:color="auto" w:fill="auto"/>
+            <w:tcMar>
+              <w:top w:w="100" w:type="dxa"/>
+              <w:left w:w="100" w:type="dxa"/>
+              <w:bottom w:w="100" w:type="dxa"/>
+              <w:right w:w="100" w:type="dxa"/>
+            </w:tcMar>
+          </w:tcPr>
+          <w:p>
+            <w:pPr>
+              <w:jc w:val="center"/>
+              <w:rPr>
+                <w:rFonts w:ascii="Arial" w:hAnsi="Arial" w:cs="Arial"/>
+                <w:b/>
+                <w:sz w:val="28"/>
+                <w:szCs w:val="28"/>
+                <w:lang w:val="es"/>
+              </w:rPr>
+            </w:pPr>
+            <w:r>
+              <w:rPr>
+                <w:rFonts w:ascii="Arial" w:hAnsi="Arial" w:cs="Arial"/>
+                <w:b/>
+                <w:sz w:val="28"/>
+                <w:szCs w:val="28"/>
+                <w:lang w:val="es"/>
+              </w:rPr>
+              <w:t>Heiver Cuesta</w:t>
+            </w:r>
+          </w:p>
+        </w:tc>
+        <w:tc>
+          <w:tcPr>
+            <w:tcW w:w="2268" w:type="dxa"/>
+            <w:shd w:val="clear" w:color="auto" w:fill="auto"/>
+            <w:tcMar>
+              <w:top w:w="100" w:type="dxa"/>
+              <w:left w:w="100" w:type="dxa"/>
+              <w:bottom w:w="100" w:type="dxa"/>
+              <w:right w:w="100" w:type="dxa"/>
+            </w:tcMar>
+          </w:tcPr>
+          <w:p>
+            <w:pPr>
+              <w:jc w:val="center"/>
+              <w:rPr>
+                <w:rFonts w:ascii="Arial" w:hAnsi="Arial" w:cs="Arial"/>
+                <w:b/>
+                <w:sz w:val="28"/>
+                <w:szCs w:val="28"/>
+                <w:lang w:val="es"/>
+              </w:rPr>
+            </w:pPr>
+            <w:r>
+              <w:rPr>
+                <w:rFonts w:ascii="Arial" w:hAnsi="Arial" w:cs="Arial"/>
+                <w:b/>
+                <w:sz w:val="28"/>
+                <w:szCs w:val="28"/>
+                <w:lang w:val="es"/>
+              </w:rPr>
+              <w:t>9/06/2025</w:t>
+            </w:r>
+          </w:p>
+        </w:tc>
+        <w:tc>
+          <w:tcPr>
+            <w:tcW w:w="2095" w:type="dxa"/>
+            <w:shd w:val="clear" w:color="auto" w:fill="auto"/>
+          </w:tcPr>
+          <w:p>
+            <w:pPr>
+              <w:jc w:val="center"/>
+              <w:rPr>
+                <w:rFonts w:ascii="Arial" w:hAnsi="Arial" w:cs="Arial"/>
+                <w:b/>
+                <w:sz w:val="28"/>
+                <w:szCs w:val="28"/>
+                <w:lang w:val="es"/>
+              </w:rPr>
+            </w:pPr>
+            <w:r>
+              <w:rPr>
+                <w:rFonts w:ascii="Arial" w:hAnsi="Arial" w:cs="Arial"/>
+                <w:b/>
+                <w:sz w:val="28"/>
+                <w:szCs w:val="28"/>
+                <w:lang w:val="es"/>
+              </w:rPr>
+              <w:t>Primera observación del documento</w:t>
+            </w:r>
+          </w:p>
+        </w:tc>
+      </w:tr>
+    </w:tbl>
+    <w:p>
+      <w:pPr>
+        <w:rPr>
+          <w:rFonts w:ascii="Arial" w:hAnsi="Arial" w:cs="Arial"/>
+          <w:b/>
+          <w:sz w:val="28"/>
+          <w:szCs w:val="28"/>
         </w:rPr>
         <w:sectPr>
           <w:type w:val="continuous"/>
@@ -1925,19 +2868,11 @@
         </w:rPr>
         <w:t xml:space="preserve"> </w:t>
       </w:r>
-      <w:proofErr w:type="spellStart"/>
-      <w:r>
-        <w:rPr>
-          <w:rFonts w:ascii="Arial" w:hAnsi="Arial" w:cs="Arial"/>
-        </w:rPr>
-        <w:t>mb</w:t>
-      </w:r>
-      <w:proofErr w:type="spellEnd"/>
-      <w:r>
-        <w:rPr>
-          <w:rFonts w:ascii="Arial" w:hAnsi="Arial" w:cs="Arial"/>
-        </w:rPr>
-        <w:t>/s</w:t>
+      <w:r>
+        <w:rPr>
+          <w:rFonts w:ascii="Arial" w:hAnsi="Arial" w:cs="Arial"/>
+        </w:rPr>
+        <w:t>mb/s</w:t>
       </w:r>
       <w:r>
         <w:rPr>
@@ -2064,7 +2999,6 @@
         </w:rPr>
         <w:t xml:space="preserve"> </w:t>
       </w:r>
-      <w:proofErr w:type="spellStart"/>
       <w:r>
         <w:rPr>
           <w:rFonts w:ascii="Arial" w:hAnsi="Arial" w:cs="Arial"/>
@@ -2072,7 +3006,6 @@
         </w:rPr>
         <w:t>gb</w:t>
       </w:r>
-      <w:proofErr w:type="spellEnd"/>
       <w:r>
         <w:rPr>
           <w:rFonts w:ascii="Arial" w:hAnsi="Arial" w:cs="Arial"/>
@@ -2515,17 +3448,8 @@
           <w:sz w:val="24"/>
         </w:rPr>
         <w:lastRenderedPageBreak/>
-        <w:t xml:space="preserve">Visual Studio </w:t>
-      </w:r>
-      <w:proofErr w:type="spellStart"/>
-      <w:r>
-        <w:rPr>
-          <w:rFonts w:ascii="Arial" w:hAnsi="Arial" w:cs="Arial"/>
-          <w:sz w:val="24"/>
-        </w:rPr>
-        <w:t>Code</w:t>
-      </w:r>
-      <w:proofErr w:type="spellEnd"/>
+        <w:t>Visual Studio Code</w:t>
+      </w:r>
     </w:p>
     <w:p>
       <w:pPr>
@@ -2592,7 +3516,6 @@
           <w:sz w:val="24"/>
         </w:rPr>
       </w:pPr>
-      <w:proofErr w:type="spellStart"/>
       <w:r>
         <w:rPr>
           <w:rFonts w:ascii="Arial" w:hAnsi="Arial" w:cs="Arial"/>
@@ -2601,7 +3524,6 @@
         </w:rPr>
         <w:t>Composer</w:t>
       </w:r>
-      <w:proofErr w:type="spellEnd"/>
     </w:p>
     <w:p>
       <w:pPr>
@@ -2624,17 +3546,8 @@
           <w:rFonts w:ascii="Arial" w:hAnsi="Arial" w:cs="Arial"/>
           <w:sz w:val="24"/>
         </w:rPr>
-        <w:t xml:space="preserve">Expo </w:t>
-      </w:r>
-      <w:proofErr w:type="spellStart"/>
-      <w:r>
-        <w:rPr>
-          <w:rFonts w:ascii="Arial" w:hAnsi="Arial" w:cs="Arial"/>
-          <w:sz w:val="24"/>
-        </w:rPr>
-        <w:t>Go</w:t>
-      </w:r>
-      <w:proofErr w:type="spellEnd"/>
+        <w:t>Expo Go</w:t>
+      </w:r>
     </w:p>
     <w:p>
       <w:pPr>
@@ -2711,7 +3624,6 @@
         </w:rPr>
         <w:t xml:space="preserve"> </w:t>
       </w:r>
-      <w:proofErr w:type="spellStart"/>
       <w:r>
         <w:rPr>
           <w:rFonts w:ascii="Arial" w:hAnsi="Arial" w:cs="Arial"/>
@@ -2719,7 +3631,6 @@
         </w:rPr>
         <w:t>powershell</w:t>
       </w:r>
-      <w:proofErr w:type="spellEnd"/>
       <w:r>
         <w:rPr>
           <w:rFonts w:ascii="Arial" w:hAnsi="Arial" w:cs="Arial"/>
@@ -2805,7 +3716,6 @@
         </w:rPr>
         <w:t xml:space="preserve">comando: </w:t>
       </w:r>
-      <w:proofErr w:type="spellStart"/>
       <w:r>
         <w:rPr>
           <w:rFonts w:ascii="Arial" w:hAnsi="Arial" w:cs="Arial"/>
@@ -2823,7 +3733,6 @@
         </w:rPr>
         <w:t>ExecutionPolicy</w:t>
       </w:r>
-      <w:proofErr w:type="spellEnd"/>
     </w:p>
     <w:p>
       <w:pPr>
@@ -2876,18 +3785,8 @@
           <w:color w:val="333333"/>
           <w:sz w:val="24"/>
         </w:rPr>
-        <w:t>Set-</w:t>
-      </w:r>
-      <w:proofErr w:type="spellStart"/>
-      <w:r>
-        <w:rPr>
-          <w:rFonts w:ascii="Arial" w:hAnsi="Arial" w:cs="Arial"/>
-          <w:color w:val="333333"/>
-          <w:sz w:val="24"/>
-        </w:rPr>
-        <w:t>ExecutionPolicy</w:t>
-      </w:r>
-      <w:proofErr w:type="spellEnd"/>
+        <w:t>Set-ExecutionPolicy</w:t>
+      </w:r>
       <w:r>
         <w:rPr>
           <w:rFonts w:ascii="Arial" w:hAnsi="Arial" w:cs="Arial"/>
@@ -2897,7 +3796,6 @@
         </w:rPr>
         <w:t xml:space="preserve"> </w:t>
       </w:r>
-      <w:proofErr w:type="spellStart"/>
       <w:r>
         <w:rPr>
           <w:rFonts w:ascii="Arial" w:hAnsi="Arial" w:cs="Arial"/>
@@ -2907,7 +3805,6 @@
         </w:rPr>
         <w:t>Unrestricted</w:t>
       </w:r>
-      <w:proofErr w:type="spellEnd"/>
     </w:p>
     <w:p>
       <w:pPr>
@@ -3473,16 +4370,12 @@
         </w:rPr>
         <w:t xml:space="preserve"> </w:t>
       </w:r>
-      <w:proofErr w:type="spellStart"/>
-      <w:proofErr w:type="gramStart"/>
       <w:r>
         <w:rPr>
           <w:rFonts w:ascii="Arial" w:hAnsi="Arial" w:cs="Arial"/>
         </w:rPr>
         <w:t>Click</w:t>
       </w:r>
-      <w:proofErr w:type="spellEnd"/>
-      <w:proofErr w:type="gramEnd"/>
       <w:r>
         <w:rPr>
           <w:rFonts w:ascii="Arial" w:hAnsi="Arial" w:cs="Arial"/>
@@ -3881,52 +4774,22 @@
         </w:rPr>
         <w:t>“</w:t>
       </w:r>
-      <w:proofErr w:type="spellStart"/>
-      <w:r>
-        <w:rPr>
-          <w:rFonts w:ascii="Arial" w:hAnsi="Arial" w:cs="Arial"/>
-          <w:spacing w:val="-2"/>
-          <w:sz w:val="24"/>
-        </w:rPr>
-        <w:t>php</w:t>
-      </w:r>
-      <w:proofErr w:type="spellEnd"/>
-      <w:r>
-        <w:rPr>
-          <w:rFonts w:ascii="Arial" w:hAnsi="Arial" w:cs="Arial"/>
-          <w:spacing w:val="-2"/>
-          <w:sz w:val="24"/>
-        </w:rPr>
-        <w:t xml:space="preserve"> </w:t>
-      </w:r>
-      <w:proofErr w:type="spellStart"/>
-      <w:r>
-        <w:rPr>
-          <w:rFonts w:ascii="Arial" w:hAnsi="Arial" w:cs="Arial"/>
-          <w:spacing w:val="-2"/>
-          <w:sz w:val="24"/>
-        </w:rPr>
-        <w:t>artisan</w:t>
-      </w:r>
-      <w:proofErr w:type="spellEnd"/>
-      <w:r>
-        <w:rPr>
-          <w:rFonts w:ascii="Arial" w:hAnsi="Arial" w:cs="Arial"/>
-          <w:spacing w:val="-2"/>
-          <w:sz w:val="24"/>
-        </w:rPr>
-        <w:t xml:space="preserve"> </w:t>
-      </w:r>
-      <w:proofErr w:type="spellStart"/>
-      <w:r>
-        <w:rPr>
-          <w:rFonts w:ascii="Arial" w:hAnsi="Arial" w:cs="Arial"/>
-          <w:spacing w:val="-2"/>
-          <w:sz w:val="24"/>
-        </w:rPr>
-        <w:t>migrate</w:t>
-      </w:r>
-      <w:proofErr w:type="spellEnd"/>
+      <w:r>
+        <w:rPr>
+          <w:rFonts w:ascii="Arial" w:hAnsi="Arial" w:cs="Arial"/>
+          <w:spacing w:val="-2"/>
+          <w:sz w:val="24"/>
+        </w:rPr>
+        <w:t>php artisan migrate</w:t>
+      </w:r>
+      <w:r>
+        <w:rPr>
+          <w:rFonts w:ascii="Arial" w:hAnsi="Arial" w:cs="Arial"/>
+          <w:spacing w:val="-2"/>
+          <w:sz w:val="24"/>
+        </w:rPr>
+        <w:t xml:space="preserve"> --seed</w:t>
+      </w:r>
       <w:r>
         <w:rPr>
           <w:rFonts w:ascii="Arial" w:hAnsi="Arial" w:cs="Arial"/>
@@ -4160,7 +5023,6 @@
         </w:rPr>
         <w:t xml:space="preserve"> </w:t>
       </w:r>
-      <w:proofErr w:type="spellStart"/>
       <w:r>
         <w:rPr>
           <w:rFonts w:ascii="Arial" w:hAnsi="Arial" w:cs="Arial"/>
@@ -4169,7 +5031,6 @@
         </w:rPr>
         <w:t>Backend</w:t>
       </w:r>
-      <w:proofErr w:type="spellEnd"/>
     </w:p>
     <w:p>
       <w:pPr>
@@ -4332,39 +5193,7 @@
           <w:rFonts w:ascii="Arial" w:hAnsi="Arial" w:cs="Arial"/>
           <w:spacing w:val="-2"/>
         </w:rPr>
-        <w:t>“</w:t>
-      </w:r>
-      <w:proofErr w:type="spellStart"/>
-      <w:r>
-        <w:rPr>
-          <w:rFonts w:ascii="Arial" w:hAnsi="Arial" w:cs="Arial"/>
-          <w:spacing w:val="-2"/>
-        </w:rPr>
-        <w:t>composer</w:t>
-      </w:r>
-      <w:proofErr w:type="spellEnd"/>
-      <w:r>
-        <w:rPr>
-          <w:rFonts w:ascii="Arial" w:hAnsi="Arial" w:cs="Arial"/>
-          <w:spacing w:val="-2"/>
-        </w:rPr>
-        <w:t xml:space="preserve"> </w:t>
-      </w:r>
-      <w:proofErr w:type="spellStart"/>
-      <w:r>
-        <w:rPr>
-          <w:rFonts w:ascii="Arial" w:hAnsi="Arial" w:cs="Arial"/>
-          <w:spacing w:val="-2"/>
-        </w:rPr>
-        <w:t>install</w:t>
-      </w:r>
-      <w:proofErr w:type="spellEnd"/>
-      <w:r>
-        <w:rPr>
-          <w:rFonts w:ascii="Arial" w:hAnsi="Arial" w:cs="Arial"/>
-          <w:spacing w:val="-2"/>
-        </w:rPr>
-        <w:t>”</w:t>
+        <w:t>“composer install”</w:t>
       </w:r>
     </w:p>
     <w:p>
@@ -4439,39 +5268,7 @@
           <w:rFonts w:ascii="Arial" w:hAnsi="Arial" w:cs="Arial"/>
           <w:spacing w:val="-2"/>
         </w:rPr>
-        <w:t>“</w:t>
-      </w:r>
-      <w:proofErr w:type="spellStart"/>
-      <w:r>
-        <w:rPr>
-          <w:rFonts w:ascii="Arial" w:hAnsi="Arial" w:cs="Arial"/>
-          <w:spacing w:val="-2"/>
-        </w:rPr>
-        <w:t>php</w:t>
-      </w:r>
-      <w:proofErr w:type="spellEnd"/>
-      <w:r>
-        <w:rPr>
-          <w:rFonts w:ascii="Arial" w:hAnsi="Arial" w:cs="Arial"/>
-          <w:spacing w:val="-2"/>
-        </w:rPr>
-        <w:t xml:space="preserve"> </w:t>
-      </w:r>
-      <w:proofErr w:type="spellStart"/>
-      <w:r>
-        <w:rPr>
-          <w:rFonts w:ascii="Arial" w:hAnsi="Arial" w:cs="Arial"/>
-          <w:spacing w:val="-2"/>
-        </w:rPr>
-        <w:t>artisan</w:t>
-      </w:r>
-      <w:proofErr w:type="spellEnd"/>
-      <w:r>
-        <w:rPr>
-          <w:rFonts w:ascii="Arial" w:hAnsi="Arial" w:cs="Arial"/>
-          <w:spacing w:val="-2"/>
-        </w:rPr>
-        <w:t xml:space="preserve"> serve”</w:t>
+        <w:t>“php artisan serve”</w:t>
       </w:r>
     </w:p>
     <w:p>
@@ -4519,7 +5316,6 @@
         </w:rPr>
         <w:t xml:space="preserve"> </w:t>
       </w:r>
-      <w:proofErr w:type="spellStart"/>
       <w:r>
         <w:rPr>
           <w:rFonts w:ascii="Arial" w:hAnsi="Arial" w:cs="Arial"/>
@@ -4528,7 +5324,6 @@
         </w:rPr>
         <w:t>Frontend</w:t>
       </w:r>
-      <w:proofErr w:type="spellEnd"/>
     </w:p>
     <w:p>
       <w:pPr>
@@ -4684,14 +5479,19 @@
         </w:rPr>
         <w:t xml:space="preserve"> </w:t>
       </w:r>
-      <w:proofErr w:type="spellStart"/>
+      <w:r>
+        <w:rPr>
+          <w:rFonts w:ascii="Arial" w:hAnsi="Arial" w:cs="Arial"/>
+          <w:spacing w:val="-5"/>
+        </w:rPr>
+        <w:t>“</w:t>
+      </w:r>
       <w:r>
         <w:rPr>
           <w:rFonts w:ascii="Arial" w:hAnsi="Arial" w:cs="Arial"/>
         </w:rPr>
         <w:t>npm</w:t>
       </w:r>
-      <w:proofErr w:type="spellEnd"/>
       <w:r>
         <w:rPr>
           <w:rFonts w:ascii="Arial" w:hAnsi="Arial" w:cs="Arial"/>
@@ -4699,7 +5499,6 @@
         </w:rPr>
         <w:t xml:space="preserve"> </w:t>
       </w:r>
-      <w:proofErr w:type="spellStart"/>
       <w:r>
         <w:rPr>
           <w:rFonts w:ascii="Arial" w:hAnsi="Arial" w:cs="Arial"/>
@@ -4707,7 +5506,13 @@
         </w:rPr>
         <w:t>install</w:t>
       </w:r>
-      <w:proofErr w:type="spellEnd"/>
+      <w:r>
+        <w:rPr>
+          <w:rFonts w:ascii="Arial" w:hAnsi="Arial" w:cs="Arial"/>
+          <w:spacing w:val="-2"/>
+        </w:rPr>
+        <w:t>”</w:t>
+      </w:r>
     </w:p>
     <w:p>
       <w:pPr>
@@ -4776,14 +5581,19 @@
         </w:rPr>
         <w:t xml:space="preserve"> </w:t>
       </w:r>
-      <w:proofErr w:type="spellStart"/>
+      <w:r>
+        <w:rPr>
+          <w:rFonts w:ascii="Arial" w:hAnsi="Arial" w:cs="Arial"/>
+          <w:spacing w:val="-4"/>
+        </w:rPr>
+        <w:t>“</w:t>
+      </w:r>
       <w:r>
         <w:rPr>
           <w:rFonts w:ascii="Arial" w:hAnsi="Arial" w:cs="Arial"/>
         </w:rPr>
         <w:t>npm</w:t>
       </w:r>
-      <w:proofErr w:type="spellEnd"/>
       <w:r>
         <w:rPr>
           <w:rFonts w:ascii="Arial" w:hAnsi="Arial" w:cs="Arial"/>
@@ -4802,17 +5612,15 @@
           <w:rFonts w:ascii="Arial" w:hAnsi="Arial" w:cs="Arial"/>
           <w:spacing w:val="-5"/>
         </w:rPr>
-        <w:t xml:space="preserve"> </w:t>
-      </w:r>
-      <w:proofErr w:type="spellStart"/>
+        <w:t xml:space="preserve"> dev</w:t>
+      </w:r>
       <w:r>
         <w:rPr>
           <w:rFonts w:ascii="Arial" w:hAnsi="Arial" w:cs="Arial"/>
           <w:spacing w:val="-5"/>
         </w:rPr>
-        <w:t>dev</w:t>
-      </w:r>
-      <w:proofErr w:type="spellEnd"/>
+        <w:t>”</w:t>
+      </w:r>
     </w:p>
     <w:p>
       <w:pPr>
@@ -4935,7 +5743,6 @@
         </w:rPr>
         <w:t xml:space="preserve"> </w:t>
       </w:r>
-      <w:proofErr w:type="gramStart"/>
       <w:r>
         <w:rPr>
           <w:rFonts w:ascii="Arial" w:hAnsi="Arial" w:cs="Arial"/>
@@ -4944,7 +5751,6 @@
         </w:rPr>
         <w:t>link</w:t>
       </w:r>
-      <w:proofErr w:type="gramEnd"/>
       <w:r>
         <w:rPr>
           <w:rFonts w:ascii="Arial" w:hAnsi="Arial" w:cs="Arial"/>
@@ -5340,35 +6146,7 @@
         <w:rPr>
           <w:rFonts w:ascii="Arial" w:hAnsi="Arial" w:cs="Arial"/>
         </w:rPr>
-        <w:t xml:space="preserve">igual en XAMPP y </w:t>
-      </w:r>
-      <w:proofErr w:type="gramStart"/>
-      <w:r>
-        <w:rPr>
-          <w:rFonts w:ascii="Arial" w:hAnsi="Arial" w:cs="Arial"/>
-        </w:rPr>
-        <w:t>La api</w:t>
-      </w:r>
-      <w:proofErr w:type="gramEnd"/>
-      <w:r>
-        <w:rPr>
-          <w:rFonts w:ascii="Arial" w:hAnsi="Arial" w:cs="Arial"/>
-        </w:rPr>
-        <w:t xml:space="preserve"> del </w:t>
-      </w:r>
-      <w:proofErr w:type="spellStart"/>
-      <w:r>
-        <w:rPr>
-          <w:rFonts w:ascii="Arial" w:hAnsi="Arial" w:cs="Arial"/>
-        </w:rPr>
-        <w:t>Backend</w:t>
-      </w:r>
-      <w:proofErr w:type="spellEnd"/>
-      <w:r>
-        <w:rPr>
-          <w:rFonts w:ascii="Arial" w:hAnsi="Arial" w:cs="Arial"/>
-        </w:rPr>
-        <w:t>)</w:t>
+        <w:t>igual en XAMPP y La api del Backend)</w:t>
       </w:r>
     </w:p>
     <w:p>
@@ -5458,14 +6236,12 @@
         </w:rPr>
         <w:t xml:space="preserve"> </w:t>
       </w:r>
-      <w:proofErr w:type="spellStart"/>
       <w:r>
         <w:rPr>
           <w:rFonts w:ascii="Arial" w:hAnsi="Arial" w:cs="Arial"/>
         </w:rPr>
         <w:t>config</w:t>
       </w:r>
-      <w:proofErr w:type="spellEnd"/>
       <w:r>
         <w:rPr>
           <w:rFonts w:ascii="Arial" w:hAnsi="Arial" w:cs="Arial"/>
@@ -5622,7 +6398,6 @@
         </w:rPr>
         <w:t xml:space="preserve"> </w:t>
       </w:r>
-      <w:proofErr w:type="gramStart"/>
       <w:r>
         <w:rPr>
           <w:rFonts w:ascii="Arial" w:hAnsi="Arial" w:cs="Arial"/>
@@ -5640,17 +6415,8 @@
         <w:rPr>
           <w:rFonts w:ascii="Arial" w:hAnsi="Arial" w:cs="Arial"/>
         </w:rPr>
-        <w:t>.</w:t>
-      </w:r>
-      <w:proofErr w:type="spellStart"/>
-      <w:r>
-        <w:rPr>
-          <w:rFonts w:ascii="Arial" w:hAnsi="Arial" w:cs="Arial"/>
-        </w:rPr>
-        <w:t>env</w:t>
-      </w:r>
-      <w:proofErr w:type="spellEnd"/>
-      <w:proofErr w:type="gramEnd"/>
+        <w:t>.env</w:t>
+      </w:r>
       <w:r>
         <w:rPr>
           <w:rFonts w:ascii="Arial" w:hAnsi="Arial" w:cs="Arial"/>
